--- a/Тестирование приложения Алексеева.docx
+++ b/Тестирование приложения Алексеева.docx
@@ -21,29 +21,7 @@
           <w:szCs w:val="28"/>
           <w:shd w:val="clear" w:color="auto" w:fill="FFFFFF"/>
         </w:rPr>
-        <w:t xml:space="preserve">Тест кейсы для тестирования приложения, выводящего дату и время из указанного </w:t>
-      </w:r>
-      <w:proofErr w:type="spellStart"/>
-      <w:r>
-        <w:rPr>
-          <w:rFonts w:ascii="Times New Roman" w:hAnsi="Times New Roman" w:cs="Times New Roman"/>
-          <w:color w:val="282828"/>
-          <w:sz w:val="28"/>
-          <w:szCs w:val="28"/>
-          <w:shd w:val="clear" w:color="auto" w:fill="FFFFFF"/>
-        </w:rPr>
-        <w:t>диапозона</w:t>
-      </w:r>
-      <w:proofErr w:type="spellEnd"/>
-      <w:r>
-        <w:rPr>
-          <w:rFonts w:ascii="Times New Roman" w:hAnsi="Times New Roman" w:cs="Times New Roman"/>
-          <w:color w:val="282828"/>
-          <w:sz w:val="28"/>
-          <w:szCs w:val="28"/>
-          <w:shd w:val="clear" w:color="auto" w:fill="FFFFFF"/>
-        </w:rPr>
-        <w:t>.</w:t>
+        <w:t>Тест кейсы для тестирования приложения, выводящего дату и время из указанного диапозона.</w:t>
       </w:r>
       <w:r>
         <w:rPr>
@@ -202,7 +180,7 @@
           <w:szCs w:val="28"/>
         </w:rPr>
         <w:drawing>
-          <wp:inline distT="0" distB="0" distL="0" distR="0" wp14:anchorId="5D6CF64B" wp14:editId="38318F16">
+          <wp:inline distT="0" distB="0" distL="0" distR="0" wp14:anchorId="711A8985" wp14:editId="221A9746">
             <wp:extent cx="4895850" cy="866775"/>
             <wp:effectExtent l="0" t="0" r="0" b="9525"/>
             <wp:docPr id="34" name="Рисунок 34"/>
@@ -285,7 +263,7 @@
           <w:szCs w:val="28"/>
         </w:rPr>
         <w:drawing>
-          <wp:inline distT="0" distB="0" distL="0" distR="0" wp14:anchorId="27153C62" wp14:editId="4E9C88CD">
+          <wp:inline distT="0" distB="0" distL="0" distR="0" wp14:anchorId="712A2348" wp14:editId="78986C9A">
             <wp:extent cx="5010150" cy="828675"/>
             <wp:effectExtent l="0" t="0" r="0" b="9525"/>
             <wp:docPr id="33" name="Рисунок 33"/>
@@ -390,39 +368,12 @@
           <w:szCs w:val="28"/>
           <w:shd w:val="clear" w:color="auto" w:fill="FFFFFF"/>
         </w:rPr>
-        <w:t>:</w:t>
-      </w:r>
-    </w:p>
-    <w:p>
-      <w:pPr>
-        <w:pStyle w:val="a4"/>
-        <w:numPr>
-          <w:ilvl w:val="0"/>
-          <w:numId w:val="4"/>
-        </w:numPr>
-        <w:spacing w:line="240" w:lineRule="auto"/>
-        <w:rPr>
-          <w:rFonts w:ascii="Times New Roman" w:hAnsi="Times New Roman" w:cs="Times New Roman"/>
-          <w:color w:val="282828"/>
-          <w:sz w:val="28"/>
-          <w:szCs w:val="28"/>
-          <w:shd w:val="clear" w:color="auto" w:fill="FFFFFF"/>
-        </w:rPr>
-      </w:pPr>
-      <w:r>
-        <w:rPr>
-          <w:rFonts w:ascii="Times New Roman" w:hAnsi="Times New Roman" w:cs="Times New Roman"/>
-          <w:color w:val="282828"/>
-          <w:sz w:val="28"/>
-          <w:szCs w:val="28"/>
-          <w:shd w:val="clear" w:color="auto" w:fill="FFFFFF"/>
-        </w:rPr>
-        <w:t>Некорректно выводится время, максимум возможно 24 часа, в данном случае вывело 36 часов</w:t>
-      </w:r>
-    </w:p>
-    <w:p>
-      <w:pPr>
-        <w:spacing w:line="240" w:lineRule="auto"/>
+        <w:t xml:space="preserve"> – корректно.</w:t>
+      </w:r>
+    </w:p>
+    <w:p>
+      <w:pPr>
+        <w:spacing w:after="0" w:line="240" w:lineRule="auto"/>
         <w:jc w:val="center"/>
         <w:rPr>
           <w:rFonts w:ascii="Times New Roman" w:hAnsi="Times New Roman" w:cs="Times New Roman"/>
@@ -440,10 +391,10 @@
           <w:szCs w:val="28"/>
         </w:rPr>
         <w:drawing>
-          <wp:inline distT="0" distB="0" distL="0" distR="0" wp14:anchorId="11B654BF" wp14:editId="4F150517">
-            <wp:extent cx="4876800" cy="838200"/>
+          <wp:inline distT="0" distB="0" distL="0" distR="0" wp14:anchorId="10088DE3" wp14:editId="3337EFE5">
+            <wp:extent cx="4953000" cy="1009650"/>
             <wp:effectExtent l="0" t="0" r="0" b="0"/>
-            <wp:docPr id="35" name="Рисунок 35"/>
+            <wp:docPr id="1" name="Рисунок 1"/>
             <wp:cNvGraphicFramePr>
               <a:graphicFrameLocks xmlns:a="http://schemas.openxmlformats.org/drawingml/2006/main" noChangeAspect="1"/>
             </wp:cNvGraphicFramePr>
@@ -463,7 +414,7 @@
                   <pic:spPr>
                     <a:xfrm>
                       <a:off x="0" y="0"/>
-                      <a:ext cx="4876800" cy="838200"/>
+                      <a:ext cx="4953000" cy="1009650"/>
                     </a:xfrm>
                     <a:prstGeom prst="rect">
                       <a:avLst/>
@@ -475,6 +426,135 @@
           </wp:inline>
         </w:drawing>
       </w:r>
+      <w:r>
+        <w:rPr>
+          <w:rFonts w:ascii="Times New Roman" w:hAnsi="Times New Roman" w:cs="Times New Roman"/>
+          <w:color w:val="282828"/>
+          <w:sz w:val="28"/>
+          <w:szCs w:val="28"/>
+        </w:rPr>
+        <w:br/>
+      </w:r>
+    </w:p>
+    <w:p>
+      <w:pPr>
+        <w:spacing w:line="240" w:lineRule="auto"/>
+        <w:rPr>
+          <w:rFonts w:ascii="Times New Roman" w:hAnsi="Times New Roman" w:cs="Times New Roman"/>
+          <w:color w:val="282828"/>
+          <w:sz w:val="28"/>
+          <w:szCs w:val="28"/>
+          <w:shd w:val="clear" w:color="auto" w:fill="FFFFFF"/>
+        </w:rPr>
+      </w:pPr>
+      <w:r>
+        <w:rPr>
+          <w:rFonts w:ascii="Times New Roman" w:hAnsi="Times New Roman" w:cs="Times New Roman"/>
+          <w:color w:val="282828"/>
+          <w:sz w:val="28"/>
+          <w:szCs w:val="28"/>
+          <w:shd w:val="clear" w:color="auto" w:fill="FFFFFF"/>
+        </w:rPr>
+        <w:t>3. Ввод</w:t>
+      </w:r>
+      <w:r>
+        <w:rPr>
+          <w:rFonts w:ascii="Times New Roman" w:hAnsi="Times New Roman" w:cs="Times New Roman"/>
+          <w:color w:val="282828"/>
+          <w:sz w:val="28"/>
+          <w:szCs w:val="28"/>
+          <w:shd w:val="clear" w:color="auto" w:fill="FFFFFF"/>
+        </w:rPr>
+        <w:t>ить</w:t>
+      </w:r>
+      <w:r>
+        <w:rPr>
+          <w:rFonts w:ascii="Times New Roman" w:hAnsi="Times New Roman" w:cs="Times New Roman"/>
+          <w:color w:val="282828"/>
+          <w:sz w:val="28"/>
+          <w:szCs w:val="28"/>
+          <w:shd w:val="clear" w:color="auto" w:fill="FFFFFF"/>
+        </w:rPr>
+        <w:t xml:space="preserve"> граничные правильные значения</w:t>
+      </w:r>
+      <w:r>
+        <w:rPr>
+          <w:rFonts w:ascii="Times New Roman" w:hAnsi="Times New Roman" w:cs="Times New Roman"/>
+          <w:color w:val="282828"/>
+          <w:sz w:val="28"/>
+          <w:szCs w:val="28"/>
+        </w:rPr>
+        <w:t>:</w:t>
+      </w:r>
+      <w:r>
+        <w:rPr>
+          <w:rFonts w:ascii="Times New Roman" w:hAnsi="Times New Roman" w:cs="Times New Roman"/>
+          <w:color w:val="282828"/>
+          <w:sz w:val="28"/>
+          <w:szCs w:val="28"/>
+        </w:rPr>
+        <w:br/>
+      </w:r>
+      <w:r>
+        <w:rPr>
+          <w:rFonts w:ascii="Times New Roman" w:hAnsi="Times New Roman" w:cs="Times New Roman"/>
+          <w:color w:val="282828"/>
+          <w:sz w:val="28"/>
+          <w:szCs w:val="28"/>
+          <w:shd w:val="clear" w:color="auto" w:fill="FFFFFF"/>
+        </w:rPr>
+        <w:t>3.1. Месяц 01</w:t>
+      </w:r>
+      <w:r>
+        <w:rPr>
+          <w:rFonts w:ascii="Times New Roman" w:hAnsi="Times New Roman" w:cs="Times New Roman"/>
+          <w:color w:val="282828"/>
+          <w:sz w:val="28"/>
+          <w:szCs w:val="28"/>
+          <w:shd w:val="clear" w:color="auto" w:fill="FFFFFF"/>
+        </w:rPr>
+        <w:t xml:space="preserve"> </w:t>
+      </w:r>
+      <w:r>
+        <w:rPr>
+          <w:rFonts w:ascii="Times New Roman" w:hAnsi="Times New Roman" w:cs="Times New Roman"/>
+          <w:color w:val="282828"/>
+          <w:sz w:val="28"/>
+          <w:szCs w:val="28"/>
+          <w:shd w:val="clear" w:color="auto" w:fill="FFFFFF"/>
+        </w:rPr>
+        <w:t>до</w:t>
+      </w:r>
+      <w:r>
+        <w:rPr>
+          <w:rFonts w:ascii="Times New Roman" w:hAnsi="Times New Roman" w:cs="Times New Roman"/>
+          <w:color w:val="282828"/>
+          <w:sz w:val="28"/>
+          <w:szCs w:val="28"/>
+          <w:shd w:val="clear" w:color="auto" w:fill="FFFFFF"/>
+        </w:rPr>
+        <w:t xml:space="preserve"> </w:t>
+      </w:r>
+      <w:r>
+        <w:rPr>
+          <w:rFonts w:ascii="Times New Roman" w:hAnsi="Times New Roman" w:cs="Times New Roman"/>
+          <w:color w:val="282828"/>
+          <w:sz w:val="28"/>
+          <w:szCs w:val="28"/>
+          <w:shd w:val="clear" w:color="auto" w:fill="FFFFFF"/>
+        </w:rPr>
+        <w:t>12</w:t>
+      </w:r>
+      <w:r>
+        <w:rPr>
+          <w:rFonts w:ascii="Times New Roman" w:hAnsi="Times New Roman" w:cs="Times New Roman"/>
+          <w:color w:val="282828"/>
+          <w:sz w:val="28"/>
+          <w:szCs w:val="28"/>
+          <w:shd w:val="clear" w:color="auto" w:fill="FFFFFF"/>
+        </w:rPr>
+        <w:t>:</w:t>
+      </w:r>
     </w:p>
     <w:p>
       <w:pPr>
@@ -500,12 +580,12 @@
           <w:szCs w:val="28"/>
           <w:shd w:val="clear" w:color="auto" w:fill="FFFFFF"/>
         </w:rPr>
-        <w:t>Результат получился корректным</w:t>
-      </w:r>
-    </w:p>
-    <w:p>
-      <w:pPr>
-        <w:spacing w:after="0" w:line="240" w:lineRule="auto"/>
+        <w:t>Некорректно выводится время, максимум возможно 24 часа, в данном случае вывело 36 часов</w:t>
+      </w:r>
+    </w:p>
+    <w:p>
+      <w:pPr>
+        <w:spacing w:line="240" w:lineRule="auto"/>
         <w:jc w:val="center"/>
         <w:rPr>
           <w:rFonts w:ascii="Times New Roman" w:hAnsi="Times New Roman" w:cs="Times New Roman"/>
@@ -517,16 +597,13 @@
       </w:pPr>
       <w:r>
         <w:rPr>
-          <w:rFonts w:ascii="Times New Roman" w:hAnsi="Times New Roman" w:cs="Times New Roman"/>
           <w:noProof/>
-          <w:sz w:val="28"/>
-          <w:szCs w:val="28"/>
         </w:rPr>
         <w:drawing>
-          <wp:inline distT="0" distB="0" distL="0" distR="0" wp14:anchorId="3DE2B0A6" wp14:editId="53CAF086">
-            <wp:extent cx="4953000" cy="1009650"/>
+          <wp:inline distT="0" distB="0" distL="0" distR="0" wp14:anchorId="03FAE10A" wp14:editId="4A97DCA0">
+            <wp:extent cx="4876800" cy="838200"/>
             <wp:effectExtent l="0" t="0" r="0" b="0"/>
-            <wp:docPr id="1" name="Рисунок 1"/>
+            <wp:docPr id="36" name="Рисунок 36"/>
             <wp:cNvGraphicFramePr>
               <a:graphicFrameLocks xmlns:a="http://schemas.openxmlformats.org/drawingml/2006/main" noChangeAspect="1"/>
             </wp:cNvGraphicFramePr>
@@ -546,215 +623,6 @@
                   <pic:spPr>
                     <a:xfrm>
                       <a:off x="0" y="0"/>
-                      <a:ext cx="4953000" cy="1009650"/>
-                    </a:xfrm>
-                    <a:prstGeom prst="rect">
-                      <a:avLst/>
-                    </a:prstGeom>
-                  </pic:spPr>
-                </pic:pic>
-              </a:graphicData>
-            </a:graphic>
-          </wp:inline>
-        </w:drawing>
-      </w:r>
-      <w:r>
-        <w:rPr>
-          <w:rFonts w:ascii="Times New Roman" w:hAnsi="Times New Roman" w:cs="Times New Roman"/>
-          <w:color w:val="282828"/>
-          <w:sz w:val="28"/>
-          <w:szCs w:val="28"/>
-        </w:rPr>
-        <w:br/>
-      </w:r>
-    </w:p>
-    <w:p>
-      <w:pPr>
-        <w:spacing w:line="240" w:lineRule="auto"/>
-        <w:rPr>
-          <w:rFonts w:ascii="Times New Roman" w:hAnsi="Times New Roman" w:cs="Times New Roman"/>
-          <w:color w:val="282828"/>
-          <w:sz w:val="28"/>
-          <w:szCs w:val="28"/>
-          <w:shd w:val="clear" w:color="auto" w:fill="FFFFFF"/>
-        </w:rPr>
-      </w:pPr>
-      <w:r>
-        <w:rPr>
-          <w:rFonts w:ascii="Times New Roman" w:hAnsi="Times New Roman" w:cs="Times New Roman"/>
-          <w:color w:val="282828"/>
-          <w:sz w:val="28"/>
-          <w:szCs w:val="28"/>
-          <w:shd w:val="clear" w:color="auto" w:fill="FFFFFF"/>
-        </w:rPr>
-        <w:t>3. Ввод</w:t>
-      </w:r>
-      <w:r>
-        <w:rPr>
-          <w:rFonts w:ascii="Times New Roman" w:hAnsi="Times New Roman" w:cs="Times New Roman"/>
-          <w:color w:val="282828"/>
-          <w:sz w:val="28"/>
-          <w:szCs w:val="28"/>
-          <w:shd w:val="clear" w:color="auto" w:fill="FFFFFF"/>
-        </w:rPr>
-        <w:t>ить</w:t>
-      </w:r>
-      <w:r>
-        <w:rPr>
-          <w:rFonts w:ascii="Times New Roman" w:hAnsi="Times New Roman" w:cs="Times New Roman"/>
-          <w:color w:val="282828"/>
-          <w:sz w:val="28"/>
-          <w:szCs w:val="28"/>
-          <w:shd w:val="clear" w:color="auto" w:fill="FFFFFF"/>
-        </w:rPr>
-        <w:t xml:space="preserve"> граничные правильные значения</w:t>
-      </w:r>
-      <w:r>
-        <w:rPr>
-          <w:rFonts w:ascii="Times New Roman" w:hAnsi="Times New Roman" w:cs="Times New Roman"/>
-          <w:color w:val="282828"/>
-          <w:sz w:val="28"/>
-          <w:szCs w:val="28"/>
-        </w:rPr>
-        <w:t>:</w:t>
-      </w:r>
-      <w:r>
-        <w:rPr>
-          <w:rFonts w:ascii="Times New Roman" w:hAnsi="Times New Roman" w:cs="Times New Roman"/>
-          <w:color w:val="282828"/>
-          <w:sz w:val="28"/>
-          <w:szCs w:val="28"/>
-        </w:rPr>
-        <w:br/>
-      </w:r>
-      <w:r>
-        <w:rPr>
-          <w:rFonts w:ascii="Times New Roman" w:hAnsi="Times New Roman" w:cs="Times New Roman"/>
-          <w:color w:val="282828"/>
-          <w:sz w:val="28"/>
-          <w:szCs w:val="28"/>
-          <w:shd w:val="clear" w:color="auto" w:fill="FFFFFF"/>
-        </w:rPr>
-        <w:t>3.1. Месяц 01</w:t>
-      </w:r>
-      <w:r>
-        <w:rPr>
-          <w:rFonts w:ascii="Times New Roman" w:hAnsi="Times New Roman" w:cs="Times New Roman"/>
-          <w:color w:val="282828"/>
-          <w:sz w:val="28"/>
-          <w:szCs w:val="28"/>
-          <w:shd w:val="clear" w:color="auto" w:fill="FFFFFF"/>
-        </w:rPr>
-        <w:t xml:space="preserve"> </w:t>
-      </w:r>
-      <w:r>
-        <w:rPr>
-          <w:rFonts w:ascii="Times New Roman" w:hAnsi="Times New Roman" w:cs="Times New Roman"/>
-          <w:color w:val="282828"/>
-          <w:sz w:val="28"/>
-          <w:szCs w:val="28"/>
-          <w:shd w:val="clear" w:color="auto" w:fill="FFFFFF"/>
-        </w:rPr>
-        <w:t>до</w:t>
-      </w:r>
-      <w:r>
-        <w:rPr>
-          <w:rFonts w:ascii="Times New Roman" w:hAnsi="Times New Roman" w:cs="Times New Roman"/>
-          <w:color w:val="282828"/>
-          <w:sz w:val="28"/>
-          <w:szCs w:val="28"/>
-          <w:shd w:val="clear" w:color="auto" w:fill="FFFFFF"/>
-        </w:rPr>
-        <w:t xml:space="preserve"> </w:t>
-      </w:r>
-      <w:r>
-        <w:rPr>
-          <w:rFonts w:ascii="Times New Roman" w:hAnsi="Times New Roman" w:cs="Times New Roman"/>
-          <w:color w:val="282828"/>
-          <w:sz w:val="28"/>
-          <w:szCs w:val="28"/>
-          <w:shd w:val="clear" w:color="auto" w:fill="FFFFFF"/>
-        </w:rPr>
-        <w:t>12</w:t>
-      </w:r>
-      <w:r>
-        <w:rPr>
-          <w:rFonts w:ascii="Times New Roman" w:hAnsi="Times New Roman" w:cs="Times New Roman"/>
-          <w:color w:val="282828"/>
-          <w:sz w:val="28"/>
-          <w:szCs w:val="28"/>
-          <w:shd w:val="clear" w:color="auto" w:fill="FFFFFF"/>
-        </w:rPr>
-        <w:t>:</w:t>
-      </w:r>
-    </w:p>
-    <w:p>
-      <w:pPr>
-        <w:pStyle w:val="a4"/>
-        <w:numPr>
-          <w:ilvl w:val="0"/>
-          <w:numId w:val="4"/>
-        </w:numPr>
-        <w:spacing w:line="240" w:lineRule="auto"/>
-        <w:rPr>
-          <w:rFonts w:ascii="Times New Roman" w:hAnsi="Times New Roman" w:cs="Times New Roman"/>
-          <w:color w:val="282828"/>
-          <w:sz w:val="28"/>
-          <w:szCs w:val="28"/>
-          <w:shd w:val="clear" w:color="auto" w:fill="FFFFFF"/>
-        </w:rPr>
-      </w:pPr>
-      <w:r>
-        <w:rPr>
-          <w:rFonts w:ascii="Times New Roman" w:hAnsi="Times New Roman" w:cs="Times New Roman"/>
-          <w:color w:val="282828"/>
-          <w:sz w:val="28"/>
-          <w:szCs w:val="28"/>
-          <w:shd w:val="clear" w:color="auto" w:fill="FFFFFF"/>
-        </w:rPr>
-        <w:t>Некорректно выводится время, максимум возможно 24 часа, в данном случае вывело 36 часов</w:t>
-      </w:r>
-    </w:p>
-    <w:p>
-      <w:pPr>
-        <w:spacing w:line="240" w:lineRule="auto"/>
-        <w:jc w:val="center"/>
-        <w:rPr>
-          <w:rFonts w:ascii="Times New Roman" w:hAnsi="Times New Roman" w:cs="Times New Roman"/>
-          <w:color w:val="282828"/>
-          <w:sz w:val="28"/>
-          <w:szCs w:val="28"/>
-          <w:shd w:val="clear" w:color="auto" w:fill="FFFFFF"/>
-        </w:rPr>
-      </w:pPr>
-      <w:r>
-        <w:rPr>
-          <w:noProof/>
-        </w:rPr>
-        <w:drawing>
-          <wp:inline distT="0" distB="0" distL="0" distR="0" wp14:anchorId="0FC23966" wp14:editId="6630811C">
-            <wp:extent cx="4876800" cy="838200"/>
-            <wp:effectExtent l="0" t="0" r="0" b="0"/>
-            <wp:docPr id="36" name="Рисунок 36"/>
-            <wp:cNvGraphicFramePr>
-              <a:graphicFrameLocks xmlns:a="http://schemas.openxmlformats.org/drawingml/2006/main" noChangeAspect="1"/>
-            </wp:cNvGraphicFramePr>
-            <a:graphic xmlns:a="http://schemas.openxmlformats.org/drawingml/2006/main">
-              <a:graphicData uri="http://schemas.openxmlformats.org/drawingml/2006/picture">
-                <pic:pic xmlns:pic="http://schemas.openxmlformats.org/drawingml/2006/picture">
-                  <pic:nvPicPr>
-                    <pic:cNvPr id="1" name=""/>
-                    <pic:cNvPicPr/>
-                  </pic:nvPicPr>
-                  <pic:blipFill>
-                    <a:blip r:embed="rId9"/>
-                    <a:stretch>
-                      <a:fillRect/>
-                    </a:stretch>
-                  </pic:blipFill>
-                  <pic:spPr>
-                    <a:xfrm>
-                      <a:off x="0" y="0"/>
                       <a:ext cx="4876800" cy="838200"/>
                     </a:xfrm>
                     <a:prstGeom prst="rect">
@@ -792,7 +660,6 @@
           <w:szCs w:val="28"/>
           <w:shd w:val="clear" w:color="auto" w:fill="FFFFFF"/>
         </w:rPr>
-        <w:lastRenderedPageBreak/>
         <w:t>Результат получился корректным</w:t>
       </w:r>
     </w:p>
@@ -816,7 +683,7 @@
           <w:szCs w:val="28"/>
         </w:rPr>
         <w:drawing>
-          <wp:inline distT="0" distB="0" distL="0" distR="0" wp14:anchorId="36361808" wp14:editId="1F673043">
+          <wp:inline distT="0" distB="0" distL="0" distR="0" wp14:anchorId="3EF7D578" wp14:editId="44C53349">
             <wp:extent cx="4905375" cy="838200"/>
             <wp:effectExtent l="0" t="0" r="9525" b="0"/>
             <wp:docPr id="3" name="Рисунок 3"/>
@@ -872,14 +739,39 @@
           <w:shd w:val="clear" w:color="auto" w:fill="FFFFFF"/>
         </w:rPr>
       </w:pPr>
-      <w:r>
-        <w:rPr>
-          <w:rFonts w:ascii="Times New Roman" w:hAnsi="Times New Roman" w:cs="Times New Roman"/>
-          <w:color w:val="282828"/>
-          <w:sz w:val="28"/>
-          <w:szCs w:val="28"/>
-          <w:shd w:val="clear" w:color="auto" w:fill="FFFFFF"/>
-        </w:rPr>
+    </w:p>
+    <w:p>
+      <w:pPr>
+        <w:spacing w:line="240" w:lineRule="auto"/>
+        <w:rPr>
+          <w:rFonts w:ascii="Times New Roman" w:hAnsi="Times New Roman" w:cs="Times New Roman"/>
+          <w:color w:val="282828"/>
+          <w:sz w:val="28"/>
+          <w:szCs w:val="28"/>
+          <w:shd w:val="clear" w:color="auto" w:fill="FFFFFF"/>
+        </w:rPr>
+      </w:pPr>
+    </w:p>
+    <w:p>
+      <w:pPr>
+        <w:spacing w:line="240" w:lineRule="auto"/>
+        <w:rPr>
+          <w:rFonts w:ascii="Times New Roman" w:hAnsi="Times New Roman" w:cs="Times New Roman"/>
+          <w:color w:val="282828"/>
+          <w:sz w:val="28"/>
+          <w:szCs w:val="28"/>
+          <w:shd w:val="clear" w:color="auto" w:fill="FFFFFF"/>
+        </w:rPr>
+      </w:pPr>
+      <w:r>
+        <w:rPr>
+          <w:rFonts w:ascii="Times New Roman" w:hAnsi="Times New Roman" w:cs="Times New Roman"/>
+          <w:color w:val="282828"/>
+          <w:sz w:val="28"/>
+          <w:szCs w:val="28"/>
+          <w:shd w:val="clear" w:color="auto" w:fill="FFFFFF"/>
+        </w:rPr>
+        <w:lastRenderedPageBreak/>
         <w:t xml:space="preserve">3.2. День </w:t>
       </w:r>
       <w:r>
@@ -1000,7 +892,7 @@
           <w:szCs w:val="28"/>
         </w:rPr>
         <w:drawing>
-          <wp:inline distT="0" distB="0" distL="0" distR="0" wp14:anchorId="6BA936AC" wp14:editId="4405A525">
+          <wp:inline distT="0" distB="0" distL="0" distR="0" wp14:anchorId="5C4D576D" wp14:editId="1E1FDD9F">
             <wp:extent cx="4972050" cy="866775"/>
             <wp:effectExtent l="0" t="0" r="0" b="9525"/>
             <wp:docPr id="5" name="Рисунок 5"/>
@@ -1083,7 +975,7 @@
           <w:szCs w:val="28"/>
         </w:rPr>
         <w:drawing>
-          <wp:inline distT="0" distB="0" distL="0" distR="0" wp14:anchorId="72E3300E" wp14:editId="11DEDCED">
+          <wp:inline distT="0" distB="0" distL="0" distR="0" wp14:anchorId="4785DB40" wp14:editId="753912D1">
             <wp:extent cx="5029200" cy="885825"/>
             <wp:effectExtent l="0" t="0" r="0" b="9525"/>
             <wp:docPr id="30" name="Рисунок 30"/>
@@ -1227,7 +1119,7 @@
           <w:szCs w:val="28"/>
         </w:rPr>
         <w:drawing>
-          <wp:inline distT="0" distB="0" distL="0" distR="0" wp14:anchorId="1507F402" wp14:editId="4A305C12">
+          <wp:inline distT="0" distB="0" distL="0" distR="0" wp14:anchorId="2993E3B3" wp14:editId="2993029A">
             <wp:extent cx="4953000" cy="857250"/>
             <wp:effectExtent l="0" t="0" r="0" b="0"/>
             <wp:docPr id="4" name="Рисунок 4"/>
@@ -1310,7 +1202,7 @@
           <w:szCs w:val="28"/>
         </w:rPr>
         <w:drawing>
-          <wp:inline distT="0" distB="0" distL="0" distR="0" wp14:anchorId="6452B633" wp14:editId="429B87C7">
+          <wp:inline distT="0" distB="0" distL="0" distR="0" wp14:anchorId="07D786BF" wp14:editId="7258F4B9">
             <wp:extent cx="4933950" cy="790575"/>
             <wp:effectExtent l="0" t="0" r="0" b="9525"/>
             <wp:docPr id="31" name="Рисунок 31"/>
@@ -1366,48 +1258,14 @@
         </w:rPr>
         <w:br/>
       </w:r>
-    </w:p>
-    <w:p>
-      <w:pPr>
-        <w:rPr>
-          <w:rFonts w:ascii="Times New Roman" w:hAnsi="Times New Roman" w:cs="Times New Roman"/>
-          <w:color w:val="282828"/>
-          <w:sz w:val="28"/>
-          <w:szCs w:val="28"/>
-          <w:shd w:val="clear" w:color="auto" w:fill="FFFFFF"/>
-        </w:rPr>
-      </w:pPr>
-      <w:r>
-        <w:rPr>
-          <w:rFonts w:ascii="Times New Roman" w:hAnsi="Times New Roman" w:cs="Times New Roman"/>
-          <w:color w:val="282828"/>
-          <w:sz w:val="28"/>
-          <w:szCs w:val="28"/>
-          <w:shd w:val="clear" w:color="auto" w:fill="FFFFFF"/>
-        </w:rPr>
-        <w:br w:type="page"/>
-      </w:r>
-    </w:p>
-    <w:p>
-      <w:pPr>
-        <w:spacing w:line="240" w:lineRule="auto"/>
-        <w:rPr>
-          <w:rFonts w:ascii="Times New Roman" w:hAnsi="Times New Roman" w:cs="Times New Roman"/>
-          <w:color w:val="282828"/>
-          <w:sz w:val="28"/>
-          <w:szCs w:val="28"/>
-          <w:shd w:val="clear" w:color="auto" w:fill="FFFFFF"/>
-        </w:rPr>
-      </w:pPr>
-      <w:r>
-        <w:rPr>
-          <w:rFonts w:ascii="Times New Roman" w:hAnsi="Times New Roman" w:cs="Times New Roman"/>
-          <w:color w:val="282828"/>
-          <w:sz w:val="28"/>
-          <w:szCs w:val="28"/>
-          <w:shd w:val="clear" w:color="auto" w:fill="FFFFFF"/>
-        </w:rPr>
-        <w:lastRenderedPageBreak/>
+      <w:r>
+        <w:rPr>
+          <w:rFonts w:ascii="Times New Roman" w:hAnsi="Times New Roman" w:cs="Times New Roman"/>
+          <w:color w:val="282828"/>
+          <w:sz w:val="28"/>
+          <w:szCs w:val="28"/>
+          <w:shd w:val="clear" w:color="auto" w:fill="FFFFFF"/>
+        </w:rPr>
         <w:t>3.</w:t>
       </w:r>
       <w:r>
@@ -1507,7 +1365,7 @@
           <w:szCs w:val="28"/>
         </w:rPr>
         <w:drawing>
-          <wp:inline distT="0" distB="0" distL="0" distR="0" wp14:anchorId="21E38C43" wp14:editId="63D49251">
+          <wp:inline distT="0" distB="0" distL="0" distR="0" wp14:anchorId="59B144E8" wp14:editId="00AD611C">
             <wp:extent cx="4895850" cy="857250"/>
             <wp:effectExtent l="0" t="0" r="0" b="0"/>
             <wp:docPr id="6" name="Рисунок 6"/>
@@ -1583,7 +1441,7 @@
           <w:noProof/>
         </w:rPr>
         <w:drawing>
-          <wp:inline distT="0" distB="0" distL="0" distR="0" wp14:anchorId="2CA5A0F7" wp14:editId="691CDE8C">
+          <wp:inline distT="0" distB="0" distL="0" distR="0" wp14:anchorId="16732712" wp14:editId="5AAEA459">
             <wp:extent cx="4972050" cy="885825"/>
             <wp:effectExtent l="0" t="0" r="0" b="9525"/>
             <wp:docPr id="32" name="Рисунок 32"/>
@@ -1638,6 +1496,7 @@
           <w:szCs w:val="28"/>
           <w:shd w:val="clear" w:color="auto" w:fill="FFFFFF"/>
         </w:rPr>
+        <w:lastRenderedPageBreak/>
         <w:t>4</w:t>
       </w:r>
       <w:r>
@@ -1730,7 +1589,7 @@
           <w:szCs w:val="28"/>
         </w:rPr>
         <w:drawing>
-          <wp:inline distT="0" distB="0" distL="0" distR="0" wp14:anchorId="15EE4496" wp14:editId="0735CAE1">
+          <wp:inline distT="0" distB="0" distL="0" distR="0" wp14:anchorId="78E3C242" wp14:editId="54A050EA">
             <wp:extent cx="4905375" cy="1019175"/>
             <wp:effectExtent l="0" t="0" r="9525" b="9525"/>
             <wp:docPr id="8" name="Рисунок 8"/>
@@ -1818,7 +1677,7 @@
           <w:szCs w:val="28"/>
         </w:rPr>
         <w:drawing>
-          <wp:inline distT="0" distB="0" distL="0" distR="0" wp14:anchorId="72736717" wp14:editId="2061C371">
+          <wp:inline distT="0" distB="0" distL="0" distR="0" wp14:anchorId="254D136D" wp14:editId="18EEFE16">
             <wp:extent cx="4924425" cy="1019175"/>
             <wp:effectExtent l="0" t="0" r="9525" b="9525"/>
             <wp:docPr id="9" name="Рисунок 9"/>
@@ -1916,7 +1775,7 @@
           <w:szCs w:val="28"/>
         </w:rPr>
         <w:drawing>
-          <wp:inline distT="0" distB="0" distL="0" distR="0" wp14:anchorId="17D90A1C" wp14:editId="2A7F0E3E">
+          <wp:inline distT="0" distB="0" distL="0" distR="0" wp14:anchorId="23966264" wp14:editId="5B496C58">
             <wp:extent cx="4962525" cy="1019175"/>
             <wp:effectExtent l="0" t="0" r="9525" b="9525"/>
             <wp:docPr id="10" name="Рисунок 10"/>
@@ -1972,7 +1831,7 @@
           <w:szCs w:val="28"/>
         </w:rPr>
         <w:drawing>
-          <wp:inline distT="0" distB="0" distL="0" distR="0" wp14:anchorId="38A7AA3D" wp14:editId="4D974C2F">
+          <wp:inline distT="0" distB="0" distL="0" distR="0" wp14:anchorId="2ACE59E4" wp14:editId="495B4536">
             <wp:extent cx="4953000" cy="1047750"/>
             <wp:effectExtent l="0" t="0" r="0" b="0"/>
             <wp:docPr id="11" name="Рисунок 11"/>
@@ -2027,9 +1886,8 @@
           <w:sz w:val="28"/>
           <w:szCs w:val="28"/>
         </w:rPr>
-        <w:lastRenderedPageBreak/>
         <w:drawing>
-          <wp:inline distT="0" distB="0" distL="0" distR="0" wp14:anchorId="55DC212F" wp14:editId="55997FF1">
+          <wp:inline distT="0" distB="0" distL="0" distR="0" wp14:anchorId="4D7B0A19" wp14:editId="043F46FD">
             <wp:extent cx="4962525" cy="981075"/>
             <wp:effectExtent l="0" t="0" r="9525" b="9525"/>
             <wp:docPr id="12" name="Рисунок 12"/>
@@ -2147,7 +2005,7 @@
           <w:szCs w:val="28"/>
         </w:rPr>
         <w:drawing>
-          <wp:inline distT="0" distB="0" distL="0" distR="0" wp14:anchorId="2DBBED29" wp14:editId="63BAC60F">
+          <wp:inline distT="0" distB="0" distL="0" distR="0" wp14:anchorId="0A930C97" wp14:editId="4656A491">
             <wp:extent cx="5010150" cy="1038225"/>
             <wp:effectExtent l="0" t="0" r="0" b="9525"/>
             <wp:docPr id="13" name="Рисунок 13"/>
@@ -2203,14 +2061,63 @@
         </w:rPr>
         <w:br/>
       </w:r>
-      <w:r>
-        <w:rPr>
-          <w:rFonts w:ascii="Times New Roman" w:hAnsi="Times New Roman" w:cs="Times New Roman"/>
-          <w:color w:val="282828"/>
-          <w:sz w:val="28"/>
-          <w:szCs w:val="28"/>
-          <w:shd w:val="clear" w:color="auto" w:fill="FFFFFF"/>
-        </w:rPr>
+    </w:p>
+    <w:p>
+      <w:pPr>
+        <w:spacing w:line="240" w:lineRule="auto"/>
+        <w:rPr>
+          <w:rFonts w:ascii="Times New Roman" w:hAnsi="Times New Roman" w:cs="Times New Roman"/>
+          <w:color w:val="282828"/>
+          <w:sz w:val="28"/>
+          <w:szCs w:val="28"/>
+          <w:shd w:val="clear" w:color="auto" w:fill="FFFFFF"/>
+        </w:rPr>
+      </w:pPr>
+    </w:p>
+    <w:p>
+      <w:pPr>
+        <w:spacing w:line="240" w:lineRule="auto"/>
+        <w:rPr>
+          <w:rFonts w:ascii="Times New Roman" w:hAnsi="Times New Roman" w:cs="Times New Roman"/>
+          <w:color w:val="282828"/>
+          <w:sz w:val="28"/>
+          <w:szCs w:val="28"/>
+          <w:shd w:val="clear" w:color="auto" w:fill="FFFFFF"/>
+        </w:rPr>
+      </w:pPr>
+    </w:p>
+    <w:p>
+      <w:pPr>
+        <w:spacing w:line="240" w:lineRule="auto"/>
+        <w:rPr>
+          <w:rFonts w:ascii="Times New Roman" w:hAnsi="Times New Roman" w:cs="Times New Roman"/>
+          <w:color w:val="282828"/>
+          <w:sz w:val="28"/>
+          <w:szCs w:val="28"/>
+          <w:shd w:val="clear" w:color="auto" w:fill="FFFFFF"/>
+        </w:rPr>
+      </w:pPr>
+    </w:p>
+    <w:p>
+      <w:pPr>
+        <w:spacing w:line="240" w:lineRule="auto"/>
+        <w:rPr>
+          <w:rFonts w:ascii="Times New Roman" w:hAnsi="Times New Roman" w:cs="Times New Roman"/>
+          <w:color w:val="282828"/>
+          <w:sz w:val="28"/>
+          <w:szCs w:val="28"/>
+          <w:shd w:val="clear" w:color="auto" w:fill="FFFFFF"/>
+        </w:rPr>
+      </w:pPr>
+      <w:r>
+        <w:rPr>
+          <w:rFonts w:ascii="Times New Roman" w:hAnsi="Times New Roman" w:cs="Times New Roman"/>
+          <w:color w:val="282828"/>
+          <w:sz w:val="28"/>
+          <w:szCs w:val="28"/>
+          <w:shd w:val="clear" w:color="auto" w:fill="FFFFFF"/>
+        </w:rPr>
+        <w:lastRenderedPageBreak/>
         <w:t>4</w:t>
       </w:r>
       <w:r>
@@ -2274,7 +2181,7 @@
           <w:szCs w:val="28"/>
         </w:rPr>
         <w:drawing>
-          <wp:inline distT="0" distB="0" distL="0" distR="0" wp14:anchorId="555857CE" wp14:editId="390148F3">
+          <wp:inline distT="0" distB="0" distL="0" distR="0" wp14:anchorId="04F432DC" wp14:editId="274FCFC8">
             <wp:extent cx="5048250" cy="1076325"/>
             <wp:effectExtent l="0" t="0" r="0" b="9525"/>
             <wp:docPr id="14" name="Рисунок 14"/>
@@ -2372,7 +2279,7 @@
           <w:szCs w:val="28"/>
         </w:rPr>
         <w:drawing>
-          <wp:inline distT="0" distB="0" distL="0" distR="0" wp14:anchorId="173F2E58" wp14:editId="04974745">
+          <wp:inline distT="0" distB="0" distL="0" distR="0" wp14:anchorId="3BE2E56D" wp14:editId="0A88622A">
             <wp:extent cx="5067300" cy="990600"/>
             <wp:effectExtent l="0" t="0" r="0" b="0"/>
             <wp:docPr id="15" name="Рисунок 15"/>
@@ -2428,7 +2335,7 @@
           <w:szCs w:val="28"/>
         </w:rPr>
         <w:drawing>
-          <wp:inline distT="0" distB="0" distL="0" distR="0" wp14:anchorId="0CFF1FB0" wp14:editId="5687BAB9">
+          <wp:inline distT="0" distB="0" distL="0" distR="0" wp14:anchorId="2D2A9763" wp14:editId="55FE784C">
             <wp:extent cx="5010150" cy="1038225"/>
             <wp:effectExtent l="0" t="0" r="0" b="9525"/>
             <wp:docPr id="16" name="Рисунок 16"/>
@@ -2535,7 +2442,7 @@
           <w:szCs w:val="28"/>
         </w:rPr>
         <w:drawing>
-          <wp:inline distT="0" distB="0" distL="0" distR="0" wp14:anchorId="6554E52A" wp14:editId="2B9E5B62">
+          <wp:inline distT="0" distB="0" distL="0" distR="0" wp14:anchorId="1E59D274" wp14:editId="76EB739F">
             <wp:extent cx="4991100" cy="1000125"/>
             <wp:effectExtent l="0" t="0" r="0" b="9525"/>
             <wp:docPr id="17" name="Рисунок 17"/>
@@ -2590,9 +2497,8 @@
           <w:sz w:val="28"/>
           <w:szCs w:val="28"/>
         </w:rPr>
-        <w:lastRenderedPageBreak/>
         <w:drawing>
-          <wp:inline distT="0" distB="0" distL="0" distR="0" wp14:anchorId="109A0CE3" wp14:editId="40C444F3">
+          <wp:inline distT="0" distB="0" distL="0" distR="0" wp14:anchorId="41BF7F8A" wp14:editId="6A8CB6CF">
             <wp:extent cx="4895850" cy="981075"/>
             <wp:effectExtent l="0" t="0" r="0" b="9525"/>
             <wp:docPr id="18" name="Рисунок 18"/>
@@ -2648,7 +2554,7 @@
           <w:szCs w:val="28"/>
         </w:rPr>
         <w:drawing>
-          <wp:inline distT="0" distB="0" distL="0" distR="0" wp14:anchorId="509EB852" wp14:editId="718A65A3">
+          <wp:inline distT="0" distB="0" distL="0" distR="0" wp14:anchorId="334E0FB2" wp14:editId="54BCFA1A">
             <wp:extent cx="4933950" cy="1028700"/>
             <wp:effectExtent l="0" t="0" r="0" b="0"/>
             <wp:docPr id="21" name="Рисунок 21"/>
@@ -2693,6 +2599,63 @@
           <w:sz w:val="28"/>
           <w:szCs w:val="28"/>
           <w:shd w:val="clear" w:color="auto" w:fill="FFFFFF"/>
+        </w:rPr>
+      </w:pPr>
+      <w:r>
+        <w:rPr>
+          <w:rFonts w:ascii="Times New Roman" w:hAnsi="Times New Roman" w:cs="Times New Roman"/>
+          <w:color w:val="282828"/>
+          <w:sz w:val="28"/>
+          <w:szCs w:val="28"/>
+        </w:rPr>
+        <w:br/>
+      </w:r>
+    </w:p>
+    <w:p>
+      <w:pPr>
+        <w:spacing w:line="240" w:lineRule="auto"/>
+        <w:rPr>
+          <w:rFonts w:ascii="Times New Roman" w:hAnsi="Times New Roman" w:cs="Times New Roman"/>
+          <w:color w:val="282828"/>
+          <w:sz w:val="28"/>
+          <w:szCs w:val="28"/>
+          <w:shd w:val="clear" w:color="auto" w:fill="FFFFFF"/>
+        </w:rPr>
+      </w:pPr>
+    </w:p>
+    <w:p>
+      <w:pPr>
+        <w:spacing w:line="240" w:lineRule="auto"/>
+        <w:rPr>
+          <w:rFonts w:ascii="Times New Roman" w:hAnsi="Times New Roman" w:cs="Times New Roman"/>
+          <w:color w:val="282828"/>
+          <w:sz w:val="28"/>
+          <w:szCs w:val="28"/>
+          <w:shd w:val="clear" w:color="auto" w:fill="FFFFFF"/>
+        </w:rPr>
+      </w:pPr>
+    </w:p>
+    <w:p>
+      <w:pPr>
+        <w:spacing w:line="240" w:lineRule="auto"/>
+        <w:rPr>
+          <w:rFonts w:ascii="Times New Roman" w:hAnsi="Times New Roman" w:cs="Times New Roman"/>
+          <w:color w:val="282828"/>
+          <w:sz w:val="28"/>
+          <w:szCs w:val="28"/>
+          <w:shd w:val="clear" w:color="auto" w:fill="FFFFFF"/>
+        </w:rPr>
+      </w:pPr>
+    </w:p>
+    <w:p>
+      <w:pPr>
+        <w:spacing w:line="240" w:lineRule="auto"/>
+        <w:rPr>
+          <w:rFonts w:ascii="Times New Roman" w:hAnsi="Times New Roman" w:cs="Times New Roman"/>
+          <w:color w:val="282828"/>
+          <w:sz w:val="28"/>
+          <w:szCs w:val="28"/>
+          <w:shd w:val="clear" w:color="auto" w:fill="FFFFFF"/>
           <w:lang w:val="en-US"/>
         </w:rPr>
       </w:pPr>
@@ -2702,17 +2665,9 @@
           <w:color w:val="282828"/>
           <w:sz w:val="28"/>
           <w:szCs w:val="28"/>
-        </w:rPr>
-        <w:br/>
-      </w:r>
-      <w:r>
-        <w:rPr>
-          <w:rFonts w:ascii="Times New Roman" w:hAnsi="Times New Roman" w:cs="Times New Roman"/>
-          <w:color w:val="282828"/>
-          <w:sz w:val="28"/>
-          <w:szCs w:val="28"/>
-          <w:shd w:val="clear" w:color="auto" w:fill="FFFFFF"/>
-        </w:rPr>
+          <w:shd w:val="clear" w:color="auto" w:fill="FFFFFF"/>
+        </w:rPr>
+        <w:lastRenderedPageBreak/>
         <w:t>4</w:t>
       </w:r>
       <w:r>
@@ -2767,7 +2722,7 @@
           <w:szCs w:val="28"/>
         </w:rPr>
         <w:drawing>
-          <wp:inline distT="0" distB="0" distL="0" distR="0" wp14:anchorId="6326507C" wp14:editId="3F0AF4F4">
+          <wp:inline distT="0" distB="0" distL="0" distR="0" wp14:anchorId="70D39A7F" wp14:editId="00DAFF4A">
             <wp:extent cx="5029200" cy="962025"/>
             <wp:effectExtent l="0" t="0" r="0" b="9525"/>
             <wp:docPr id="19" name="Рисунок 19"/>
@@ -2823,7 +2778,7 @@
           <w:szCs w:val="28"/>
         </w:rPr>
         <w:drawing>
-          <wp:inline distT="0" distB="0" distL="0" distR="0" wp14:anchorId="5E51BC72" wp14:editId="5FEA9A5D">
+          <wp:inline distT="0" distB="0" distL="0" distR="0" wp14:anchorId="6C8064D0" wp14:editId="14A882D7">
             <wp:extent cx="4991100" cy="1019175"/>
             <wp:effectExtent l="0" t="0" r="0" b="9525"/>
             <wp:docPr id="20" name="Рисунок 20"/>
@@ -2879,7 +2834,7 @@
           <w:szCs w:val="28"/>
         </w:rPr>
         <w:drawing>
-          <wp:inline distT="0" distB="0" distL="0" distR="0" wp14:anchorId="1C7FB38E" wp14:editId="5714B20E">
+          <wp:inline distT="0" distB="0" distL="0" distR="0" wp14:anchorId="1FB03A1D" wp14:editId="46B2335E">
             <wp:extent cx="4924425" cy="962025"/>
             <wp:effectExtent l="0" t="0" r="9525" b="9525"/>
             <wp:docPr id="22" name="Рисунок 22"/>
@@ -2977,7 +2932,7 @@
           <w:szCs w:val="28"/>
         </w:rPr>
         <w:drawing>
-          <wp:inline distT="0" distB="0" distL="0" distR="0" wp14:anchorId="586BA823" wp14:editId="232B12EF">
+          <wp:inline distT="0" distB="0" distL="0" distR="0" wp14:anchorId="3D6965E7" wp14:editId="0F773712">
             <wp:extent cx="4953000" cy="981075"/>
             <wp:effectExtent l="0" t="0" r="0" b="9525"/>
             <wp:docPr id="23" name="Рисунок 23"/>
@@ -3033,7 +2988,7 @@
           <w:szCs w:val="28"/>
         </w:rPr>
         <w:drawing>
-          <wp:inline distT="0" distB="0" distL="0" distR="0" wp14:anchorId="1980A09E" wp14:editId="7624DA69">
+          <wp:inline distT="0" distB="0" distL="0" distR="0" wp14:anchorId="6B887372" wp14:editId="6CC1C84F">
             <wp:extent cx="5162550" cy="962025"/>
             <wp:effectExtent l="0" t="0" r="0" b="9525"/>
             <wp:docPr id="24" name="Рисунок 24"/>
@@ -3087,31 +3042,6 @@
           <w:szCs w:val="28"/>
           <w:shd w:val="clear" w:color="auto" w:fill="FFFFFF"/>
         </w:rPr>
-        <w:br w:type="page"/>
-      </w:r>
-    </w:p>
-    <w:p>
-      <w:pPr>
-        <w:spacing w:line="240" w:lineRule="auto"/>
-        <w:rPr>
-          <w:rFonts w:ascii="Times New Roman" w:hAnsi="Times New Roman" w:cs="Times New Roman"/>
-          <w:color w:val="282828"/>
-          <w:sz w:val="28"/>
-          <w:szCs w:val="28"/>
-          <w:shd w:val="clear" w:color="auto" w:fill="FFFFFF"/>
-        </w:rPr>
-      </w:pPr>
-      <w:bookmarkStart w:id="0" w:name="_GoBack"/>
-      <w:bookmarkEnd w:id="0"/>
-      <w:r>
-        <w:rPr>
-          <w:rFonts w:ascii="Times New Roman" w:hAnsi="Times New Roman" w:cs="Times New Roman"/>
-          <w:color w:val="282828"/>
-          <w:sz w:val="28"/>
-          <w:szCs w:val="28"/>
-          <w:shd w:val="clear" w:color="auto" w:fill="FFFFFF"/>
-        </w:rPr>
-        <w:lastRenderedPageBreak/>
         <w:t>4</w:t>
       </w:r>
       <w:r>
@@ -3166,7 +3096,7 @@
           <w:szCs w:val="28"/>
         </w:rPr>
         <w:drawing>
-          <wp:inline distT="0" distB="0" distL="0" distR="0" wp14:anchorId="7B921C93" wp14:editId="6ED07B25">
+          <wp:inline distT="0" distB="0" distL="0" distR="0" wp14:anchorId="612E6E1E" wp14:editId="4D4352A2">
             <wp:extent cx="4914900" cy="1009650"/>
             <wp:effectExtent l="0" t="0" r="0" b="0"/>
             <wp:docPr id="25" name="Рисунок 25"/>
@@ -3275,7 +3205,7 @@
           <w:szCs w:val="28"/>
         </w:rPr>
         <w:drawing>
-          <wp:inline distT="0" distB="0" distL="0" distR="0" wp14:anchorId="6B8A61DF" wp14:editId="0CE96881">
+          <wp:inline distT="0" distB="0" distL="0" distR="0" wp14:anchorId="2AC5F39C" wp14:editId="071F6A96">
             <wp:extent cx="4972050" cy="1019175"/>
             <wp:effectExtent l="0" t="0" r="0" b="9525"/>
             <wp:docPr id="26" name="Рисунок 26"/>
@@ -3313,57 +3243,6 @@
     </w:p>
     <w:p>
       <w:pPr>
-        <w:spacing w:line="240" w:lineRule="auto"/>
-        <w:rPr>
-          <w:rFonts w:ascii="Times New Roman" w:hAnsi="Times New Roman" w:cs="Times New Roman"/>
-          <w:color w:val="282828"/>
-          <w:sz w:val="28"/>
-          <w:szCs w:val="28"/>
-          <w:shd w:val="clear" w:color="auto" w:fill="FFFFFF"/>
-        </w:rPr>
-      </w:pPr>
-      <w:r>
-        <w:rPr>
-          <w:rFonts w:ascii="Times New Roman" w:hAnsi="Times New Roman" w:cs="Times New Roman"/>
-          <w:color w:val="282828"/>
-          <w:sz w:val="28"/>
-          <w:szCs w:val="28"/>
-        </w:rPr>
-        <w:br/>
-      </w:r>
-      <w:r>
-        <w:rPr>
-          <w:rFonts w:ascii="Times New Roman" w:hAnsi="Times New Roman" w:cs="Times New Roman"/>
-          <w:color w:val="282828"/>
-          <w:sz w:val="28"/>
-          <w:szCs w:val="28"/>
-          <w:shd w:val="clear" w:color="auto" w:fill="FFFFFF"/>
-        </w:rPr>
-        <w:t>4</w:t>
-      </w:r>
-      <w:r>
-        <w:rPr>
-          <w:rFonts w:ascii="Times New Roman" w:hAnsi="Times New Roman" w:cs="Times New Roman"/>
-          <w:color w:val="282828"/>
-          <w:sz w:val="28"/>
-          <w:szCs w:val="28"/>
-          <w:shd w:val="clear" w:color="auto" w:fill="FFFFFF"/>
-        </w:rPr>
-        <w:t>.12. Не целое число</w:t>
-      </w:r>
-      <w:r>
-        <w:rPr>
-          <w:rFonts w:ascii="Times New Roman" w:hAnsi="Times New Roman" w:cs="Times New Roman"/>
-          <w:color w:val="282828"/>
-          <w:sz w:val="28"/>
-          <w:szCs w:val="28"/>
-          <w:shd w:val="clear" w:color="auto" w:fill="FFFFFF"/>
-        </w:rPr>
-        <w:t xml:space="preserve"> - корректно.</w:t>
-      </w:r>
-    </w:p>
-    <w:p>
-      <w:pPr>
         <w:spacing w:after="0" w:line="240" w:lineRule="auto"/>
         <w:jc w:val="center"/>
         <w:rPr>
@@ -3374,6 +3253,64 @@
           <w:shd w:val="clear" w:color="auto" w:fill="FFFFFF"/>
         </w:rPr>
       </w:pPr>
+    </w:p>
+    <w:p>
+      <w:pPr>
+        <w:spacing w:line="240" w:lineRule="auto"/>
+        <w:rPr>
+          <w:rFonts w:ascii="Times New Roman" w:hAnsi="Times New Roman" w:cs="Times New Roman"/>
+          <w:color w:val="282828"/>
+          <w:sz w:val="28"/>
+          <w:szCs w:val="28"/>
+          <w:shd w:val="clear" w:color="auto" w:fill="FFFFFF"/>
+        </w:rPr>
+      </w:pPr>
+      <w:bookmarkStart w:id="0" w:name="_GoBack"/>
+      <w:bookmarkEnd w:id="0"/>
+      <w:r>
+        <w:rPr>
+          <w:rFonts w:ascii="Times New Roman" w:hAnsi="Times New Roman" w:cs="Times New Roman"/>
+          <w:color w:val="282828"/>
+          <w:sz w:val="28"/>
+          <w:szCs w:val="28"/>
+          <w:shd w:val="clear" w:color="auto" w:fill="FFFFFF"/>
+        </w:rPr>
+        <w:lastRenderedPageBreak/>
+        <w:t>4</w:t>
+      </w:r>
+      <w:r>
+        <w:rPr>
+          <w:rFonts w:ascii="Times New Roman" w:hAnsi="Times New Roman" w:cs="Times New Roman"/>
+          <w:color w:val="282828"/>
+          <w:sz w:val="28"/>
+          <w:szCs w:val="28"/>
+          <w:shd w:val="clear" w:color="auto" w:fill="FFFFFF"/>
+        </w:rPr>
+        <w:t>.12. Не целое число</w:t>
+      </w:r>
+      <w:r>
+        <w:rPr>
+          <w:rFonts w:ascii="Times New Roman" w:hAnsi="Times New Roman" w:cs="Times New Roman"/>
+          <w:color w:val="282828"/>
+          <w:sz w:val="28"/>
+          <w:szCs w:val="28"/>
+          <w:shd w:val="clear" w:color="auto" w:fill="FFFFFF"/>
+        </w:rPr>
+        <w:t xml:space="preserve"> - корректно.</w:t>
+      </w:r>
+    </w:p>
+    <w:p>
+      <w:pPr>
+        <w:spacing w:after="0" w:line="240" w:lineRule="auto"/>
+        <w:jc w:val="center"/>
+        <w:rPr>
+          <w:rFonts w:ascii="Times New Roman" w:hAnsi="Times New Roman" w:cs="Times New Roman"/>
+          <w:color w:val="282828"/>
+          <w:sz w:val="28"/>
+          <w:szCs w:val="28"/>
+          <w:shd w:val="clear" w:color="auto" w:fill="FFFFFF"/>
+        </w:rPr>
+      </w:pPr>
       <w:r>
         <w:rPr>
           <w:rFonts w:ascii="Times New Roman" w:hAnsi="Times New Roman" w:cs="Times New Roman"/>
@@ -3382,7 +3319,7 @@
           <w:szCs w:val="28"/>
         </w:rPr>
         <w:drawing>
-          <wp:inline distT="0" distB="0" distL="0" distR="0" wp14:anchorId="53E5A7D5" wp14:editId="50359DDE">
+          <wp:inline distT="0" distB="0" distL="0" distR="0" wp14:anchorId="5B48B7D6" wp14:editId="0FC16131">
             <wp:extent cx="5010150" cy="981075"/>
             <wp:effectExtent l="0" t="0" r="0" b="9525"/>
             <wp:docPr id="27" name="Рисунок 27"/>
@@ -3569,7 +3506,7 @@
           <w:szCs w:val="28"/>
         </w:rPr>
         <w:drawing>
-          <wp:inline distT="0" distB="0" distL="0" distR="0" wp14:anchorId="18E09FE5" wp14:editId="32055125">
+          <wp:inline distT="0" distB="0" distL="0" distR="0" wp14:anchorId="08BA3D1E" wp14:editId="6BC750BB">
             <wp:extent cx="4953000" cy="981075"/>
             <wp:effectExtent l="0" t="0" r="0" b="9525"/>
             <wp:docPr id="29" name="Рисунок 29"/>
@@ -3666,7 +3603,7 @@
           <w:szCs w:val="28"/>
         </w:rPr>
         <w:drawing>
-          <wp:inline distT="0" distB="0" distL="0" distR="0" wp14:anchorId="726266A5" wp14:editId="14080654">
+          <wp:inline distT="0" distB="0" distL="0" distR="0" wp14:anchorId="587115E9" wp14:editId="05626EC7">
             <wp:extent cx="5940425" cy="708025"/>
             <wp:effectExtent l="0" t="0" r="3175" b="0"/>
             <wp:docPr id="28" name="Рисунок 28"/>
